--- a/form/LEC-00.docx
+++ b/form/LEC-00.docx
@@ -349,7 +349,15 @@
       </w:pPr>
       <w:r>
         <w:lastRenderedPageBreak/>
-        <w:t>Exercise 2 - IDE, Github &amp; the CS 150 Console</w:t>
+        <w:t xml:space="preserve">Exercise 2 - IDE, </w:t>
+      </w:r>
+      <w:proofErr w:type="spellStart"/>
+      <w:r>
+        <w:t>Github</w:t>
+      </w:r>
+      <w:proofErr w:type="spellEnd"/>
+      <w:r>
+        <w:t xml:space="preserve"> &amp; the CS 150 Console</w:t>
       </w:r>
     </w:p>
     <w:p>
@@ -370,13 +378,7 @@
         <w:rPr>
           <w:rFonts w:ascii="Delius" w:eastAsia="Delius" w:hAnsi="Delius" w:cs="Delius"/>
         </w:rPr>
-        <w:t>To make sure you can complete and submit the homework, complete the following steps in exactly this order to configure all of the tools for your homework assignments. Follow the instructions in the handout provided on Canvas to complete this assignment and</w:t>
-      </w:r>
-      <w:r>
-        <w:rPr>
-          <w:rFonts w:ascii="Delius" w:eastAsia="Delius" w:hAnsi="Delius" w:cs="Delius"/>
-        </w:rPr>
-        <w:t xml:space="preserve"> </w:t>
+        <w:t xml:space="preserve">To make sure you can complete and submit the homework, complete the following steps in exactly this order to configure all of the tools for your homework assignments. Follow the instructions in the handout provided on Canvas to complete this assignment and </w:t>
       </w:r>
       <w:r>
         <w:rPr>
@@ -478,8 +480,18 @@
           <w:sz w:val="18"/>
           <w:szCs w:val="18"/>
         </w:rPr>
-        <w:t>2. Screenshot of your repo before opening codespaces</w:t>
-      </w:r>
+        <w:t xml:space="preserve">2. Screenshot of your repo before opening </w:t>
+      </w:r>
+      <w:proofErr w:type="spellStart"/>
+      <w:r>
+        <w:rPr>
+          <w:rFonts w:ascii="Consolas" w:eastAsia="Consolas" w:hAnsi="Consolas" w:cs="Consolas"/>
+          <w:sz w:val="18"/>
+          <w:szCs w:val="18"/>
+        </w:rPr>
+        <w:t>codespaces</w:t>
+      </w:r>
+      <w:proofErr w:type="spellEnd"/>
     </w:p>
     <w:tbl>
       <w:tblPr>
@@ -870,6 +882,45 @@
           <w:highlight w:val="yellow"/>
         </w:rPr>
       </w:pPr>
+    </w:p>
+    <w:p>
+      <w:pPr>
+        <w:widowControl w:val="0"/>
+        <w:spacing w:line="240" w:lineRule="auto"/>
+        <w:rPr>
+          <w:rFonts w:ascii="Delius" w:eastAsia="Delius" w:hAnsi="Delius" w:cs="Delius"/>
+          <w:b/>
+          <w:sz w:val="12"/>
+          <w:szCs w:val="12"/>
+          <w:highlight w:val="yellow"/>
+        </w:rPr>
+      </w:pPr>
+    </w:p>
+    <w:p>
+      <w:pPr>
+        <w:widowControl w:val="0"/>
+        <w:spacing w:line="240" w:lineRule="auto"/>
+        <w:rPr>
+          <w:rFonts w:ascii="Delius" w:eastAsia="Delius" w:hAnsi="Delius" w:cs="Delius"/>
+          <w:b/>
+          <w:sz w:val="12"/>
+          <w:szCs w:val="12"/>
+          <w:highlight w:val="yellow"/>
+        </w:rPr>
+      </w:pPr>
+    </w:p>
+    <w:p>
+      <w:pPr>
+        <w:widowControl w:val="0"/>
+        <w:spacing w:line="240" w:lineRule="auto"/>
+        <w:rPr>
+          <w:rFonts w:ascii="Delius" w:eastAsia="Delius" w:hAnsi="Delius" w:cs="Delius"/>
+          <w:b/>
+          <w:sz w:val="12"/>
+          <w:szCs w:val="12"/>
+          <w:highlight w:val="yellow"/>
+        </w:rPr>
+      </w:pPr>
       <w:r>
         <w:rPr>
           <w:rFonts w:ascii="Consolas" w:eastAsia="Consolas" w:hAnsi="Consolas" w:cs="Consolas"/>
@@ -883,7 +934,7 @@
     <w:tbl>
       <w:tblPr>
         <w:tblStyle w:val="a3"/>
-        <w:tblW w:w="9890" w:type="dxa"/>
+        <w:tblW w:w="6767" w:type="dxa"/>
         <w:tblBorders>
           <w:top w:val="single" w:sz="8" w:space="0" w:color="000000"/>
           <w:left w:val="single" w:sz="8" w:space="0" w:color="000000"/>
@@ -896,15 +947,15 @@
         <w:tblLook w:val="0600" w:firstRow="0" w:lastRow="0" w:firstColumn="0" w:lastColumn="0" w:noHBand="1" w:noVBand="1"/>
       </w:tblPr>
       <w:tblGrid>
-        <w:gridCol w:w="9890"/>
+        <w:gridCol w:w="6767"/>
       </w:tblGrid>
       <w:tr>
         <w:trPr>
-          <w:trHeight w:val="6810"/>
+          <w:trHeight w:val="2175"/>
         </w:trPr>
         <w:tc>
           <w:tcPr>
-            <w:tcW w:w="9890" w:type="dxa"/>
+            <w:tcW w:w="6767" w:type="dxa"/>
             <w:shd w:val="clear" w:color="auto" w:fill="auto"/>
             <w:tcMar>
               <w:top w:w="100" w:type="dxa"/>
@@ -923,17 +974,6 @@
                 <w:szCs w:val="18"/>
               </w:rPr>
             </w:pPr>
-          </w:p>
-          <w:p>
-            <w:pPr>
-              <w:widowControl w:val="0"/>
-              <w:spacing w:line="240" w:lineRule="auto"/>
-              <w:rPr>
-                <w:rFonts w:ascii="Consolas" w:eastAsia="Consolas" w:hAnsi="Consolas" w:cs="Consolas"/>
-                <w:sz w:val="18"/>
-                <w:szCs w:val="18"/>
-              </w:rPr>
-            </w:pPr>
             <w:r>
               <w:rPr>
                 <w:rFonts w:ascii="Consolas" w:eastAsia="Consolas" w:hAnsi="Consolas" w:cs="Consolas"/>
@@ -942,10 +982,10 @@
                 <w:szCs w:val="18"/>
               </w:rPr>
               <w:drawing>
-                <wp:inline distT="0" distB="0" distL="0" distR="0" wp14:anchorId="1AD49384" wp14:editId="2CE40E0D">
-                  <wp:extent cx="4029075" cy="4068641"/>
-                  <wp:effectExtent l="0" t="0" r="0" b="8255"/>
-                  <wp:docPr id="5" name="Picture 5"/>
+                <wp:inline distT="0" distB="0" distL="0" distR="0" wp14:anchorId="253E71B9" wp14:editId="6958A0BB">
+                  <wp:extent cx="4333875" cy="1784438"/>
+                  <wp:effectExtent l="0" t="0" r="0" b="6350"/>
+                  <wp:docPr id="3" name="Picture 3"/>
                   <wp:cNvGraphicFramePr>
                     <a:graphicFrameLocks xmlns:a="http://schemas.openxmlformats.org/drawingml/2006/main" noChangeAspect="1"/>
                   </wp:cNvGraphicFramePr>
@@ -953,7 +993,7 @@
                     <a:graphicData uri="http://schemas.openxmlformats.org/drawingml/2006/picture">
                       <pic:pic xmlns:pic="http://schemas.openxmlformats.org/drawingml/2006/picture">
                         <pic:nvPicPr>
-                          <pic:cNvPr id="0" name="Picture 5"/>
+                          <pic:cNvPr id="0" name="Picture 2"/>
                           <pic:cNvPicPr>
                             <a:picLocks noChangeAspect="1" noChangeArrowheads="1"/>
                           </pic:cNvPicPr>
@@ -974,7 +1014,7 @@
                         <pic:spPr bwMode="auto">
                           <a:xfrm>
                             <a:off x="0" y="0"/>
-                            <a:ext cx="4066212" cy="4106143"/>
+                            <a:ext cx="4368508" cy="1798698"/>
                           </a:xfrm>
                           <a:prstGeom prst="rect">
                             <a:avLst/>
@@ -1029,27 +1069,71 @@
       <w:r>
         <w:rPr>
           <w:rFonts w:ascii="Consolas" w:eastAsia="Consolas" w:hAnsi="Consolas" w:cs="Consolas"/>
+          <w:sz w:val="18"/>
+          <w:szCs w:val="18"/>
+        </w:rPr>
+        <w:t>4. Screenshot of file tree with cs150/</w:t>
+      </w:r>
+      <w:proofErr w:type="spellStart"/>
+      <w:r>
+        <w:rPr>
+          <w:rFonts w:ascii="Consolas" w:eastAsia="Consolas" w:hAnsi="Consolas" w:cs="Consolas"/>
+          <w:sz w:val="18"/>
+          <w:szCs w:val="18"/>
+        </w:rPr>
+        <w:t>hw</w:t>
+      </w:r>
+      <w:proofErr w:type="spellEnd"/>
+      <w:r>
+        <w:rPr>
+          <w:rFonts w:ascii="Consolas" w:eastAsia="Consolas" w:hAnsi="Consolas" w:cs="Consolas"/>
+          <w:sz w:val="18"/>
+          <w:szCs w:val="18"/>
+        </w:rPr>
+        <w:t xml:space="preserve"> expanded</w:t>
+      </w:r>
+    </w:p>
+    <w:p>
+      <w:pPr>
+        <w:rPr>
+          <w:rFonts w:ascii="Consolas" w:eastAsia="Consolas" w:hAnsi="Consolas" w:cs="Consolas"/>
+          <w:sz w:val="18"/>
+          <w:szCs w:val="18"/>
+        </w:rPr>
+      </w:pPr>
+    </w:p>
+    <w:p>
+      <w:pPr>
+        <w:rPr>
+          <w:rFonts w:ascii="Consolas" w:eastAsia="Consolas" w:hAnsi="Consolas" w:cs="Consolas"/>
+          <w:sz w:val="18"/>
+          <w:szCs w:val="18"/>
+        </w:rPr>
+      </w:pPr>
+      <w:r>
+        <w:rPr>
+          <w:rFonts w:ascii="Consolas" w:eastAsia="Consolas" w:hAnsi="Consolas" w:cs="Consolas"/>
           <w:noProof/>
           <w:sz w:val="18"/>
           <w:szCs w:val="18"/>
         </w:rPr>
         <w:drawing>
-          <wp:anchor distT="0" distB="0" distL="114300" distR="114300" simplePos="0" relativeHeight="251663360" behindDoc="1" locked="0" layoutInCell="1" allowOverlap="1" wp14:anchorId="3B4D1F42" wp14:editId="340F1E3F">
+          <wp:anchor distT="0" distB="0" distL="114300" distR="114300" simplePos="0" relativeHeight="251663360" behindDoc="1" locked="0" layoutInCell="1" allowOverlap="1" wp14:anchorId="3B4D1F42" wp14:editId="13872F3A">
             <wp:simplePos x="0" y="0"/>
             <wp:positionH relativeFrom="margin">
-              <wp:align>left</wp:align>
+              <wp:posOffset>-635</wp:posOffset>
             </wp:positionH>
             <wp:positionV relativeFrom="paragraph">
-              <wp:posOffset>136525</wp:posOffset>
+              <wp:posOffset>5715</wp:posOffset>
             </wp:positionV>
-            <wp:extent cx="6226810" cy="3133725"/>
-            <wp:effectExtent l="0" t="0" r="2540" b="9525"/>
+            <wp:extent cx="4772025" cy="2400935"/>
+            <wp:effectExtent l="0" t="0" r="9525" b="0"/>
             <wp:wrapTight wrapText="bothSides">
               <wp:wrapPolygon edited="0">
                 <wp:start x="0" y="0"/>
-                <wp:lineTo x="0" y="21534"/>
-                <wp:lineTo x="21543" y="21534"/>
-                <wp:lineTo x="21543" y="0"/>
+                <wp:lineTo x="0" y="21423"/>
+                <wp:lineTo x="21557" y="21423"/>
+                <wp:lineTo x="21557" y="0"/>
                 <wp:lineTo x="0" y="0"/>
               </wp:wrapPolygon>
             </wp:wrapTight>
@@ -1082,7 +1166,7 @@
                   <pic:spPr bwMode="auto">
                     <a:xfrm>
                       <a:off x="0" y="0"/>
-                      <a:ext cx="6226810" cy="3133725"/>
+                      <a:ext cx="4772025" cy="2400935"/>
                     </a:xfrm>
                     <a:prstGeom prst="rect">
                       <a:avLst/>
@@ -1104,13 +1188,165 @@
           </wp:anchor>
         </w:drawing>
       </w:r>
-      <w:r>
-        <w:rPr>
-          <w:rFonts w:ascii="Consolas" w:eastAsia="Consolas" w:hAnsi="Consolas" w:cs="Consolas"/>
-          <w:sz w:val="18"/>
-          <w:szCs w:val="18"/>
-        </w:rPr>
-        <w:t>4. Screenshot of file tree with cs150/hw expanded</w:t>
+    </w:p>
+    <w:p>
+      <w:pPr>
+        <w:rPr>
+          <w:rFonts w:ascii="Consolas" w:eastAsia="Consolas" w:hAnsi="Consolas" w:cs="Consolas"/>
+          <w:sz w:val="18"/>
+          <w:szCs w:val="18"/>
+        </w:rPr>
+      </w:pPr>
+    </w:p>
+    <w:p>
+      <w:pPr>
+        <w:rPr>
+          <w:rFonts w:ascii="Consolas" w:eastAsia="Consolas" w:hAnsi="Consolas" w:cs="Consolas"/>
+          <w:sz w:val="18"/>
+          <w:szCs w:val="18"/>
+        </w:rPr>
+      </w:pPr>
+    </w:p>
+    <w:p>
+      <w:pPr>
+        <w:rPr>
+          <w:rFonts w:ascii="Consolas" w:eastAsia="Consolas" w:hAnsi="Consolas" w:cs="Consolas"/>
+          <w:sz w:val="18"/>
+          <w:szCs w:val="18"/>
+        </w:rPr>
+      </w:pPr>
+    </w:p>
+    <w:p>
+      <w:pPr>
+        <w:rPr>
+          <w:rFonts w:ascii="Consolas" w:eastAsia="Consolas" w:hAnsi="Consolas" w:cs="Consolas"/>
+          <w:sz w:val="18"/>
+          <w:szCs w:val="18"/>
+        </w:rPr>
+      </w:pPr>
+    </w:p>
+    <w:p>
+      <w:pPr>
+        <w:rPr>
+          <w:rFonts w:ascii="Consolas" w:eastAsia="Consolas" w:hAnsi="Consolas" w:cs="Consolas"/>
+          <w:sz w:val="18"/>
+          <w:szCs w:val="18"/>
+        </w:rPr>
+      </w:pPr>
+    </w:p>
+    <w:p>
+      <w:pPr>
+        <w:rPr>
+          <w:rFonts w:ascii="Consolas" w:eastAsia="Consolas" w:hAnsi="Consolas" w:cs="Consolas"/>
+          <w:sz w:val="18"/>
+          <w:szCs w:val="18"/>
+        </w:rPr>
+      </w:pPr>
+    </w:p>
+    <w:p>
+      <w:pPr>
+        <w:rPr>
+          <w:rFonts w:ascii="Consolas" w:eastAsia="Consolas" w:hAnsi="Consolas" w:cs="Consolas"/>
+          <w:sz w:val="18"/>
+          <w:szCs w:val="18"/>
+        </w:rPr>
+      </w:pPr>
+    </w:p>
+    <w:p>
+      <w:pPr>
+        <w:rPr>
+          <w:rFonts w:ascii="Consolas" w:eastAsia="Consolas" w:hAnsi="Consolas" w:cs="Consolas"/>
+          <w:sz w:val="18"/>
+          <w:szCs w:val="18"/>
+        </w:rPr>
+      </w:pPr>
+    </w:p>
+    <w:p>
+      <w:pPr>
+        <w:rPr>
+          <w:rFonts w:ascii="Consolas" w:eastAsia="Consolas" w:hAnsi="Consolas" w:cs="Consolas"/>
+          <w:sz w:val="18"/>
+          <w:szCs w:val="18"/>
+        </w:rPr>
+      </w:pPr>
+    </w:p>
+    <w:p>
+      <w:pPr>
+        <w:rPr>
+          <w:rFonts w:ascii="Consolas" w:eastAsia="Consolas" w:hAnsi="Consolas" w:cs="Consolas"/>
+          <w:sz w:val="18"/>
+          <w:szCs w:val="18"/>
+        </w:rPr>
+      </w:pPr>
+    </w:p>
+    <w:p>
+      <w:pPr>
+        <w:rPr>
+          <w:rFonts w:ascii="Consolas" w:eastAsia="Consolas" w:hAnsi="Consolas" w:cs="Consolas"/>
+          <w:sz w:val="18"/>
+          <w:szCs w:val="18"/>
+        </w:rPr>
+      </w:pPr>
+    </w:p>
+    <w:p>
+      <w:pPr>
+        <w:rPr>
+          <w:rFonts w:ascii="Consolas" w:eastAsia="Consolas" w:hAnsi="Consolas" w:cs="Consolas"/>
+          <w:sz w:val="18"/>
+          <w:szCs w:val="18"/>
+        </w:rPr>
+      </w:pPr>
+    </w:p>
+    <w:p>
+      <w:pPr>
+        <w:rPr>
+          <w:rFonts w:ascii="Consolas" w:eastAsia="Consolas" w:hAnsi="Consolas" w:cs="Consolas"/>
+          <w:sz w:val="18"/>
+          <w:szCs w:val="18"/>
+        </w:rPr>
+      </w:pPr>
+    </w:p>
+    <w:p>
+      <w:pPr>
+        <w:rPr>
+          <w:rFonts w:ascii="Consolas" w:eastAsia="Consolas" w:hAnsi="Consolas" w:cs="Consolas"/>
+          <w:sz w:val="18"/>
+          <w:szCs w:val="18"/>
+        </w:rPr>
+      </w:pPr>
+    </w:p>
+    <w:p>
+      <w:pPr>
+        <w:rPr>
+          <w:rFonts w:ascii="Consolas" w:eastAsia="Consolas" w:hAnsi="Consolas" w:cs="Consolas"/>
+          <w:sz w:val="18"/>
+          <w:szCs w:val="18"/>
+        </w:rPr>
+      </w:pPr>
+    </w:p>
+    <w:p>
+      <w:pPr>
+        <w:rPr>
+          <w:rFonts w:ascii="Consolas" w:eastAsia="Consolas" w:hAnsi="Consolas" w:cs="Consolas"/>
+          <w:sz w:val="18"/>
+          <w:szCs w:val="18"/>
+        </w:rPr>
+      </w:pPr>
+      <w:r>
+        <w:rPr>
+          <w:rFonts w:ascii="Consolas" w:eastAsia="Consolas" w:hAnsi="Consolas" w:cs="Consolas"/>
+          <w:sz w:val="18"/>
+          <w:szCs w:val="18"/>
+        </w:rPr>
+        <w:t>5</w:t>
+      </w:r>
+      <w:r>
+        <w:rPr>
+          <w:rFonts w:ascii="Consolas" w:eastAsia="Consolas" w:hAnsi="Consolas" w:cs="Consolas"/>
+          <w:sz w:val="18"/>
+          <w:szCs w:val="18"/>
+        </w:rPr>
+        <w:t>. Log into the CS150 Homework console. Show me your account.</w:t>
       </w:r>
     </w:p>
     <w:p>
@@ -1123,17 +1359,138 @@
       <w:r>
         <w:rPr>
           <w:rFonts w:ascii="Consolas" w:eastAsia="Consolas" w:hAnsi="Consolas" w:cs="Consolas"/>
-          <w:sz w:val="18"/>
-          <w:szCs w:val="18"/>
+          <w:noProof/>
+          <w:sz w:val="18"/>
+          <w:szCs w:val="18"/>
+        </w:rPr>
+        <w:drawing>
+          <wp:inline distT="0" distB="0" distL="0" distR="0" wp14:anchorId="16D34057" wp14:editId="209F004E">
+            <wp:extent cx="4438650" cy="2952871"/>
+            <wp:effectExtent l="0" t="0" r="0" b="0"/>
+            <wp:docPr id="8" name="Picture 8"/>
+            <wp:cNvGraphicFramePr>
+              <a:graphicFrameLocks xmlns:a="http://schemas.openxmlformats.org/drawingml/2006/main" noChangeAspect="1"/>
+            </wp:cNvGraphicFramePr>
+            <a:graphic xmlns:a="http://schemas.openxmlformats.org/drawingml/2006/main">
+              <a:graphicData uri="http://schemas.openxmlformats.org/drawingml/2006/picture">
+                <pic:pic xmlns:pic="http://schemas.openxmlformats.org/drawingml/2006/picture">
+                  <pic:nvPicPr>
+                    <pic:cNvPr id="0" name="Picture 8"/>
+                    <pic:cNvPicPr>
+                      <a:picLocks noChangeAspect="1" noChangeArrowheads="1"/>
+                    </pic:cNvPicPr>
+                  </pic:nvPicPr>
+                  <pic:blipFill>
+                    <a:blip r:embed="rId9">
+                      <a:extLst>
+                        <a:ext uri="{28A0092B-C50C-407E-A947-70E740481C1C}">
+                          <a14:useLocalDpi xmlns:a14="http://schemas.microsoft.com/office/drawing/2010/main" val="0"/>
+                        </a:ext>
+                      </a:extLst>
+                    </a:blip>
+                    <a:srcRect/>
+                    <a:stretch>
+                      <a:fillRect/>
+                    </a:stretch>
+                  </pic:blipFill>
+                  <pic:spPr bwMode="auto">
+                    <a:xfrm>
+                      <a:off x="0" y="0"/>
+                      <a:ext cx="4454524" cy="2963431"/>
+                    </a:xfrm>
+                    <a:prstGeom prst="rect">
+                      <a:avLst/>
+                    </a:prstGeom>
+                    <a:noFill/>
+                    <a:ln>
+                      <a:noFill/>
+                    </a:ln>
+                  </pic:spPr>
+                </pic:pic>
+              </a:graphicData>
+            </a:graphic>
+          </wp:inline>
+        </w:drawing>
+      </w:r>
+    </w:p>
+    <w:p>
+      <w:pPr>
+        <w:pStyle w:val="Heading1"/>
+        <w:spacing w:before="500"/>
+        <w:rPr>
+          <w:sz w:val="34"/>
+          <w:szCs w:val="34"/>
+        </w:rPr>
+      </w:pPr>
+      <w:r>
+        <w:rPr>
+          <w:sz w:val="34"/>
+          <w:szCs w:val="34"/>
         </w:rPr>
         <w:lastRenderedPageBreak/>
-        <w:t>5. Log into the CS150 Homework console. Show me your account.</w:t>
+        <w:t>Exercise 3 - Getting Started with the Homework</w:t>
+      </w:r>
+    </w:p>
+    <w:p>
+      <w:pPr>
+        <w:spacing w:after="200"/>
+        <w:rPr>
+          <w:rFonts w:ascii="Delius" w:eastAsia="Delius" w:hAnsi="Delius" w:cs="Delius"/>
+          <w:sz w:val="20"/>
+          <w:szCs w:val="20"/>
+        </w:rPr>
+      </w:pPr>
+      <w:r>
+        <w:rPr>
+          <w:rFonts w:ascii="Delius" w:eastAsia="Delius" w:hAnsi="Delius" w:cs="Delius"/>
+          <w:sz w:val="20"/>
+          <w:szCs w:val="20"/>
+        </w:rPr>
+        <w:t>To make sure you understand how to complete the homework assignments, follow along with your instructor as we complete and submit H00.</w:t>
+      </w:r>
+    </w:p>
+    <w:p>
+      <w:pPr>
+        <w:spacing w:after="200"/>
+        <w:rPr>
+          <w:rFonts w:ascii="Delius" w:eastAsia="Delius" w:hAnsi="Delius" w:cs="Delius"/>
+          <w:sz w:val="20"/>
+          <w:szCs w:val="20"/>
+        </w:rPr>
+      </w:pPr>
+      <w:r>
+        <w:rPr>
+          <w:rFonts w:ascii="Delius" w:eastAsia="Delius" w:hAnsi="Delius" w:cs="Delius"/>
+          <w:sz w:val="20"/>
+          <w:szCs w:val="20"/>
+        </w:rPr>
+        <w:t>Show me the following screenshots.</w:t>
+      </w:r>
+    </w:p>
+    <w:p>
+      <w:pPr>
+        <w:pBdr>
+          <w:top w:val="nil"/>
+          <w:left w:val="nil"/>
+          <w:bottom w:val="nil"/>
+          <w:right w:val="nil"/>
+          <w:between w:val="nil"/>
+        </w:pBdr>
+        <w:spacing w:after="200"/>
+      </w:pPr>
+      <w:r>
+        <w:rPr>
+          <w:rFonts w:ascii="Consolas" w:eastAsia="Consolas" w:hAnsi="Consolas" w:cs="Consolas"/>
+          <w:sz w:val="18"/>
+          <w:szCs w:val="18"/>
+        </w:rPr>
+        <w:t>A screenshot of make test passing at least one test</w:t>
       </w:r>
     </w:p>
     <w:tbl>
       <w:tblPr>
-        <w:tblStyle w:val="a5"/>
-        <w:tblW w:w="9360" w:type="dxa"/>
+        <w:tblStyle w:val="a6"/>
+        <w:tblW w:w="8450" w:type="dxa"/>
         <w:tblBorders>
           <w:top w:val="single" w:sz="8" w:space="0" w:color="000000"/>
           <w:left w:val="single" w:sz="8" w:space="0" w:color="000000"/>
@@ -1146,12 +1503,12 @@
         <w:tblLook w:val="0600" w:firstRow="0" w:lastRow="0" w:firstColumn="0" w:lastColumn="0" w:noHBand="1" w:noVBand="1"/>
       </w:tblPr>
       <w:tblGrid>
-        <w:gridCol w:w="9360"/>
+        <w:gridCol w:w="8450"/>
       </w:tblGrid>
       <w:tr>
         <w:tc>
           <w:tcPr>
-            <w:tcW w:w="9360" w:type="dxa"/>
+            <w:tcW w:w="8450" w:type="dxa"/>
             <w:shd w:val="clear" w:color="auto" w:fill="auto"/>
             <w:tcMar>
               <w:top w:w="100" w:type="dxa"/>
@@ -1172,32 +1529,13 @@
             </w:pPr>
             <w:r>
               <w:rPr>
-                <w:rFonts w:ascii="Consolas" w:eastAsia="Consolas" w:hAnsi="Consolas" w:cs="Consolas"/>
                 <w:noProof/>
-                <w:sz w:val="18"/>
-                <w:szCs w:val="18"/>
               </w:rPr>
               <w:drawing>
-                <wp:anchor distT="0" distB="0" distL="114300" distR="114300" simplePos="0" relativeHeight="251659264" behindDoc="1" locked="0" layoutInCell="1" allowOverlap="1" wp14:anchorId="102CF78B" wp14:editId="46AA6E11">
-                  <wp:simplePos x="0" y="0"/>
-                  <wp:positionH relativeFrom="column">
-                    <wp:posOffset>-3810</wp:posOffset>
-                  </wp:positionH>
-                  <wp:positionV relativeFrom="paragraph">
-                    <wp:posOffset>0</wp:posOffset>
-                  </wp:positionV>
-                  <wp:extent cx="4581525" cy="3838575"/>
-                  <wp:effectExtent l="0" t="0" r="9525" b="9525"/>
-                  <wp:wrapTight wrapText="bothSides">
-                    <wp:wrapPolygon edited="0">
-                      <wp:start x="0" y="0"/>
-                      <wp:lineTo x="0" y="21546"/>
-                      <wp:lineTo x="21555" y="21546"/>
-                      <wp:lineTo x="21555" y="0"/>
-                      <wp:lineTo x="0" y="0"/>
-                    </wp:wrapPolygon>
-                  </wp:wrapTight>
-                  <wp:docPr id="8" name="Picture 8"/>
+                <wp:inline distT="0" distB="0" distL="0" distR="0" wp14:anchorId="76CA8C6F" wp14:editId="5099FC45">
+                  <wp:extent cx="5076825" cy="6691323"/>
+                  <wp:effectExtent l="0" t="0" r="0" b="0"/>
+                  <wp:docPr id="9" name="Picture 9"/>
                   <wp:cNvGraphicFramePr>
                     <a:graphicFrameLocks xmlns:a="http://schemas.openxmlformats.org/drawingml/2006/main" noChangeAspect="1"/>
                   </wp:cNvGraphicFramePr>
@@ -1205,13 +1543,13 @@
                     <a:graphicData uri="http://schemas.openxmlformats.org/drawingml/2006/picture">
                       <pic:pic xmlns:pic="http://schemas.openxmlformats.org/drawingml/2006/picture">
                         <pic:nvPicPr>
-                          <pic:cNvPr id="0" name="Picture 8"/>
+                          <pic:cNvPr id="0" name="Picture 5"/>
                           <pic:cNvPicPr>
                             <a:picLocks noChangeAspect="1" noChangeArrowheads="1"/>
                           </pic:cNvPicPr>
                         </pic:nvPicPr>
                         <pic:blipFill>
-                          <a:blip r:embed="rId9">
+                          <a:blip r:embed="rId10">
                             <a:extLst>
                               <a:ext uri="{28A0092B-C50C-407E-A947-70E740481C1C}">
                                 <a14:useLocalDpi xmlns:a14="http://schemas.microsoft.com/office/drawing/2010/main" val="0"/>
@@ -1226,7 +1564,7 @@
                         <pic:spPr bwMode="auto">
                           <a:xfrm>
                             <a:off x="0" y="0"/>
-                            <a:ext cx="4581525" cy="3838575"/>
+                            <a:ext cx="5097313" cy="6718326"/>
                           </a:xfrm>
                           <a:prstGeom prst="rect">
                             <a:avLst/>
@@ -1239,126 +1577,24 @@
                       </pic:pic>
                     </a:graphicData>
                   </a:graphic>
-                  <wp14:sizeRelH relativeFrom="page">
-                    <wp14:pctWidth>0</wp14:pctWidth>
-                  </wp14:sizeRelH>
-                  <wp14:sizeRelV relativeFrom="page">
-                    <wp14:pctHeight>0</wp14:pctHeight>
-                  </wp14:sizeRelV>
-                </wp:anchor>
+                </wp:inline>
               </w:drawing>
-            </w:r>
-          </w:p>
-          <w:p>
-            <w:pPr>
-              <w:widowControl w:val="0"/>
-              <w:spacing w:line="240" w:lineRule="auto"/>
-              <w:rPr>
-                <w:rFonts w:ascii="Consolas" w:eastAsia="Consolas" w:hAnsi="Consolas" w:cs="Consolas"/>
-                <w:sz w:val="18"/>
-                <w:szCs w:val="18"/>
-              </w:rPr>
-            </w:pPr>
-          </w:p>
-        </w:tc>
-      </w:tr>
-    </w:tbl>
-    <w:p>
-      <w:pPr>
-        <w:pStyle w:val="Heading1"/>
-        <w:spacing w:before="500"/>
-      </w:pPr>
-      <w:bookmarkStart w:id="3" w:name="_1c8bnzpko4bm" w:colFirst="0" w:colLast="0"/>
-      <w:bookmarkEnd w:id="3"/>
-      <w:r>
-        <w:t>Exercise 3 - Getting Started with the Homework</w:t>
-      </w:r>
-    </w:p>
-    <w:p>
-      <w:pPr>
-        <w:spacing w:after="200"/>
-        <w:rPr>
-          <w:rFonts w:ascii="Delius" w:eastAsia="Delius" w:hAnsi="Delius" w:cs="Delius"/>
-        </w:rPr>
-      </w:pPr>
-      <w:r>
-        <w:rPr>
-          <w:rFonts w:ascii="Delius" w:eastAsia="Delius" w:hAnsi="Delius" w:cs="Delius"/>
-        </w:rPr>
-        <w:t>To make sure you understand how to complete the homework assignments, follow along with your instructor as we complete and submit H00.</w:t>
-      </w:r>
-    </w:p>
-    <w:p>
-      <w:pPr>
-        <w:pBdr>
-          <w:top w:val="nil"/>
-          <w:left w:val="nil"/>
-          <w:bottom w:val="nil"/>
-          <w:right w:val="nil"/>
-          <w:between w:val="nil"/>
-        </w:pBdr>
-        <w:spacing w:after="200"/>
-      </w:pPr>
-      <w:r>
-        <w:rPr>
-          <w:rFonts w:ascii="Delius" w:eastAsia="Delius" w:hAnsi="Delius" w:cs="Delius"/>
-        </w:rPr>
-        <w:t>Show me the following screenshots.</w:t>
-      </w:r>
-    </w:p>
-    <w:tbl>
-      <w:tblPr>
-        <w:tblStyle w:val="a6"/>
-        <w:tblW w:w="9360" w:type="dxa"/>
-        <w:tblBorders>
-          <w:top w:val="single" w:sz="8" w:space="0" w:color="000000"/>
-          <w:left w:val="single" w:sz="8" w:space="0" w:color="000000"/>
-          <w:bottom w:val="single" w:sz="8" w:space="0" w:color="000000"/>
-          <w:right w:val="single" w:sz="8" w:space="0" w:color="000000"/>
-          <w:insideH w:val="single" w:sz="8" w:space="0" w:color="000000"/>
-          <w:insideV w:val="single" w:sz="8" w:space="0" w:color="000000"/>
-        </w:tblBorders>
-        <w:tblLayout w:type="fixed"/>
-        <w:tblLook w:val="0600" w:firstRow="0" w:lastRow="0" w:firstColumn="0" w:lastColumn="0" w:noHBand="1" w:noVBand="1"/>
-      </w:tblPr>
-      <w:tblGrid>
-        <w:gridCol w:w="9360"/>
-      </w:tblGrid>
-      <w:tr>
-        <w:tc>
-          <w:tcPr>
-            <w:tcW w:w="9360" w:type="dxa"/>
-            <w:shd w:val="clear" w:color="auto" w:fill="auto"/>
-            <w:tcMar>
-              <w:top w:w="100" w:type="dxa"/>
-              <w:left w:w="100" w:type="dxa"/>
-              <w:bottom w:w="100" w:type="dxa"/>
-              <w:right w:w="100" w:type="dxa"/>
-            </w:tcMar>
-          </w:tcPr>
-          <w:p>
-            <w:pPr>
-              <w:widowControl w:val="0"/>
-              <w:spacing w:line="240" w:lineRule="auto"/>
-              <w:rPr>
-                <w:rFonts w:ascii="Consolas" w:eastAsia="Consolas" w:hAnsi="Consolas" w:cs="Consolas"/>
-                <w:sz w:val="18"/>
-                <w:szCs w:val="18"/>
-              </w:rPr>
-            </w:pPr>
-            <w:r>
-              <w:rPr>
-                <w:rFonts w:ascii="Consolas" w:eastAsia="Consolas" w:hAnsi="Consolas" w:cs="Consolas"/>
-                <w:sz w:val="18"/>
-                <w:szCs w:val="18"/>
-              </w:rPr>
-              <w:t>A screenshot of make test passing at least one test</w:t>
             </w:r>
           </w:p>
         </w:tc>
       </w:tr>
     </w:tbl>
-    <w:p/>
+    <w:p>
+      <w:r>
+        <w:rPr>
+          <w:rFonts w:ascii="Consolas" w:eastAsia="Consolas" w:hAnsi="Consolas" w:cs="Consolas"/>
+          <w:sz w:val="18"/>
+          <w:szCs w:val="18"/>
+        </w:rPr>
+        <w:lastRenderedPageBreak/>
+        <w:t>A screenshot of make submit with your submission updated</w:t>
+      </w:r>
+    </w:p>
     <w:tbl>
       <w:tblPr>
         <w:tblStyle w:val="a7"/>
@@ -1401,17 +1637,72 @@
             </w:pPr>
             <w:r>
               <w:rPr>
-                <w:rFonts w:ascii="Consolas" w:eastAsia="Consolas" w:hAnsi="Consolas" w:cs="Consolas"/>
-                <w:sz w:val="18"/>
-                <w:szCs w:val="18"/>
+                <w:noProof/>
               </w:rPr>
-              <w:t>A screenshot of make submit with your submission updated</w:t>
+              <w:drawing>
+                <wp:inline distT="0" distB="0" distL="0" distR="0" wp14:anchorId="71D2FE28" wp14:editId="764768DB">
+                  <wp:extent cx="5381625" cy="3267075"/>
+                  <wp:effectExtent l="0" t="0" r="9525" b="9525"/>
+                  <wp:docPr id="10" name="Picture 10"/>
+                  <wp:cNvGraphicFramePr>
+                    <a:graphicFrameLocks xmlns:a="http://schemas.openxmlformats.org/drawingml/2006/main" noChangeAspect="1"/>
+                  </wp:cNvGraphicFramePr>
+                  <a:graphic xmlns:a="http://schemas.openxmlformats.org/drawingml/2006/main">
+                    <a:graphicData uri="http://schemas.openxmlformats.org/drawingml/2006/picture">
+                      <pic:pic xmlns:pic="http://schemas.openxmlformats.org/drawingml/2006/picture">
+                        <pic:nvPicPr>
+                          <pic:cNvPr id="0" name="Picture 7"/>
+                          <pic:cNvPicPr>
+                            <a:picLocks noChangeAspect="1" noChangeArrowheads="1"/>
+                          </pic:cNvPicPr>
+                        </pic:nvPicPr>
+                        <pic:blipFill>
+                          <a:blip r:embed="rId11">
+                            <a:extLst>
+                              <a:ext uri="{28A0092B-C50C-407E-A947-70E740481C1C}">
+                                <a14:useLocalDpi xmlns:a14="http://schemas.microsoft.com/office/drawing/2010/main" val="0"/>
+                              </a:ext>
+                            </a:extLst>
+                          </a:blip>
+                          <a:srcRect/>
+                          <a:stretch>
+                            <a:fillRect/>
+                          </a:stretch>
+                        </pic:blipFill>
+                        <pic:spPr bwMode="auto">
+                          <a:xfrm>
+                            <a:off x="0" y="0"/>
+                            <a:ext cx="5381625" cy="3267075"/>
+                          </a:xfrm>
+                          <a:prstGeom prst="rect">
+                            <a:avLst/>
+                          </a:prstGeom>
+                          <a:noFill/>
+                          <a:ln>
+                            <a:noFill/>
+                          </a:ln>
+                        </pic:spPr>
+                      </pic:pic>
+                    </a:graphicData>
+                  </a:graphic>
+                </wp:inline>
+              </w:drawing>
             </w:r>
           </w:p>
         </w:tc>
       </w:tr>
     </w:tbl>
     <w:p/>
+    <w:p>
+      <w:r>
+        <w:rPr>
+          <w:rFonts w:ascii="Consolas" w:eastAsia="Consolas" w:hAnsi="Consolas" w:cs="Consolas"/>
+          <w:sz w:val="18"/>
+          <w:szCs w:val="18"/>
+        </w:rPr>
+        <w:t>The CS 150 Homework Console with h00 updated appropriately</w:t>
+      </w:r>
+    </w:p>
     <w:tbl>
       <w:tblPr>
         <w:tblStyle w:val="a8"/>
@@ -1454,21 +1745,87 @@
             </w:pPr>
             <w:r>
               <w:rPr>
-                <w:rFonts w:ascii="Consolas" w:eastAsia="Consolas" w:hAnsi="Consolas" w:cs="Consolas"/>
-                <w:sz w:val="18"/>
-                <w:szCs w:val="18"/>
+                <w:noProof/>
               </w:rPr>
-              <w:t>The CS 150 Homework Console with h00 updated appropriately</w:t>
+              <w:drawing>
+                <wp:inline distT="0" distB="0" distL="0" distR="0" wp14:anchorId="3E99C40D" wp14:editId="763CA80B">
+                  <wp:extent cx="5816600" cy="3806190"/>
+                  <wp:effectExtent l="0" t="0" r="0" b="3810"/>
+                  <wp:docPr id="11" name="Picture 11"/>
+                  <wp:cNvGraphicFramePr>
+                    <a:graphicFrameLocks xmlns:a="http://schemas.openxmlformats.org/drawingml/2006/main" noChangeAspect="1"/>
+                  </wp:cNvGraphicFramePr>
+                  <a:graphic xmlns:a="http://schemas.openxmlformats.org/drawingml/2006/main">
+                    <a:graphicData uri="http://schemas.openxmlformats.org/drawingml/2006/picture">
+                      <pic:pic xmlns:pic="http://schemas.openxmlformats.org/drawingml/2006/picture">
+                        <pic:nvPicPr>
+                          <pic:cNvPr id="0" name="Picture 9"/>
+                          <pic:cNvPicPr>
+                            <a:picLocks noChangeAspect="1" noChangeArrowheads="1"/>
+                          </pic:cNvPicPr>
+                        </pic:nvPicPr>
+                        <pic:blipFill>
+                          <a:blip r:embed="rId12">
+                            <a:extLst>
+                              <a:ext uri="{28A0092B-C50C-407E-A947-70E740481C1C}">
+                                <a14:useLocalDpi xmlns:a14="http://schemas.microsoft.com/office/drawing/2010/main" val="0"/>
+                              </a:ext>
+                            </a:extLst>
+                          </a:blip>
+                          <a:srcRect/>
+                          <a:stretch>
+                            <a:fillRect/>
+                          </a:stretch>
+                        </pic:blipFill>
+                        <pic:spPr bwMode="auto">
+                          <a:xfrm>
+                            <a:off x="0" y="0"/>
+                            <a:ext cx="5816600" cy="3806190"/>
+                          </a:xfrm>
+                          <a:prstGeom prst="rect">
+                            <a:avLst/>
+                          </a:prstGeom>
+                          <a:noFill/>
+                          <a:ln>
+                            <a:noFill/>
+                          </a:ln>
+                        </pic:spPr>
+                      </pic:pic>
+                    </a:graphicData>
+                  </a:graphic>
+                </wp:inline>
+              </w:drawing>
             </w:r>
           </w:p>
         </w:tc>
       </w:tr>
     </w:tbl>
     <w:p/>
+    <w:p>
+      <w:pPr>
+        <w:rPr>
+          <w:rFonts w:ascii="Consolas" w:eastAsia="Consolas" w:hAnsi="Consolas" w:cs="Consolas"/>
+          <w:sz w:val="18"/>
+          <w:szCs w:val="18"/>
+        </w:rPr>
+      </w:pPr>
+    </w:p>
+    <w:p>
+      <w:r>
+        <w:rPr>
+          <w:rFonts w:ascii="Consolas" w:eastAsia="Consolas" w:hAnsi="Consolas" w:cs="Consolas"/>
+          <w:sz w:val="18"/>
+          <w:szCs w:val="18"/>
+        </w:rPr>
+        <w:lastRenderedPageBreak/>
+        <w:t>Your GitHub repository with the code from CS 150 updated</w:t>
+      </w:r>
+    </w:p>
     <w:tbl>
       <w:tblPr>
         <w:tblStyle w:val="a9"/>
-        <w:tblW w:w="9360" w:type="dxa"/>
+        <w:tblW w:w="11970" w:type="dxa"/>
+        <w:tblInd w:w="-1270" w:type="dxa"/>
         <w:tblBorders>
           <w:top w:val="single" w:sz="8" w:space="0" w:color="000000"/>
           <w:left w:val="single" w:sz="8" w:space="0" w:color="000000"/>
@@ -1481,12 +1838,12 @@
         <w:tblLook w:val="0600" w:firstRow="0" w:lastRow="0" w:firstColumn="0" w:lastColumn="0" w:noHBand="1" w:noVBand="1"/>
       </w:tblPr>
       <w:tblGrid>
-        <w:gridCol w:w="9360"/>
+        <w:gridCol w:w="11970"/>
       </w:tblGrid>
       <w:tr>
         <w:tc>
           <w:tcPr>
-            <w:tcW w:w="9360" w:type="dxa"/>
+            <w:tcW w:w="11970" w:type="dxa"/>
             <w:shd w:val="clear" w:color="auto" w:fill="auto"/>
             <w:tcMar>
               <w:top w:w="100" w:type="dxa"/>
@@ -1507,12 +1864,146 @@
             </w:pPr>
             <w:r>
               <w:rPr>
+                <w:noProof/>
+              </w:rPr>
+              <w:drawing>
+                <wp:inline distT="0" distB="0" distL="0" distR="0" wp14:anchorId="76B85494" wp14:editId="295E0756">
+                  <wp:extent cx="7557972" cy="3762375"/>
+                  <wp:effectExtent l="0" t="0" r="5080" b="0"/>
+                  <wp:docPr id="13" name="Picture 13"/>
+                  <wp:cNvGraphicFramePr>
+                    <a:graphicFrameLocks xmlns:a="http://schemas.openxmlformats.org/drawingml/2006/main" noChangeAspect="1"/>
+                  </wp:cNvGraphicFramePr>
+                  <a:graphic xmlns:a="http://schemas.openxmlformats.org/drawingml/2006/main">
+                    <a:graphicData uri="http://schemas.openxmlformats.org/drawingml/2006/picture">
+                      <pic:pic xmlns:pic="http://schemas.openxmlformats.org/drawingml/2006/picture">
+                        <pic:nvPicPr>
+                          <pic:cNvPr id="0" name="Picture 13"/>
+                          <pic:cNvPicPr>
+                            <a:picLocks noChangeAspect="1" noChangeArrowheads="1"/>
+                          </pic:cNvPicPr>
+                        </pic:nvPicPr>
+                        <pic:blipFill rotWithShape="1">
+                          <a:blip r:embed="rId13">
+                            <a:extLst>
+                              <a:ext uri="{28A0092B-C50C-407E-A947-70E740481C1C}">
+                                <a14:useLocalDpi xmlns:a14="http://schemas.microsoft.com/office/drawing/2010/main" val="0"/>
+                              </a:ext>
+                            </a:extLst>
+                          </a:blip>
+                          <a:srcRect l="655"/>
+                          <a:stretch/>
+                        </pic:blipFill>
+                        <pic:spPr bwMode="auto">
+                          <a:xfrm>
+                            <a:off x="0" y="0"/>
+                            <a:ext cx="7572050" cy="3769383"/>
+                          </a:xfrm>
+                          <a:prstGeom prst="rect">
+                            <a:avLst/>
+                          </a:prstGeom>
+                          <a:noFill/>
+                          <a:ln>
+                            <a:noFill/>
+                          </a:ln>
+                          <a:extLst>
+                            <a:ext uri="{53640926-AAD7-44D8-BBD7-CCE9431645EC}">
+                              <a14:shadowObscured xmlns:a14="http://schemas.microsoft.com/office/drawing/2010/main"/>
+                            </a:ext>
+                          </a:extLst>
+                        </pic:spPr>
+                      </pic:pic>
+                    </a:graphicData>
+                  </a:graphic>
+                </wp:inline>
+              </w:drawing>
+            </w:r>
+          </w:p>
+          <w:p>
+            <w:pPr>
+              <w:widowControl w:val="0"/>
+              <w:spacing w:line="240" w:lineRule="auto"/>
+              <w:rPr>
                 <w:rFonts w:ascii="Consolas" w:eastAsia="Consolas" w:hAnsi="Consolas" w:cs="Consolas"/>
                 <w:sz w:val="18"/>
                 <w:szCs w:val="18"/>
               </w:rPr>
-              <w:t>Your GitHub repository with the code from CS 150 updated</w:t>
+            </w:pPr>
+          </w:p>
+          <w:p>
+            <w:pPr>
+              <w:widowControl w:val="0"/>
+              <w:spacing w:line="240" w:lineRule="auto"/>
+              <w:rPr>
+                <w:rFonts w:ascii="Consolas" w:eastAsia="Consolas" w:hAnsi="Consolas" w:cs="Consolas"/>
+                <w:sz w:val="18"/>
+                <w:szCs w:val="18"/>
+              </w:rPr>
+            </w:pPr>
+            <w:r>
+              <w:rPr>
+                <w:noProof/>
+              </w:rPr>
+              <w:drawing>
+                <wp:inline distT="0" distB="0" distL="0" distR="0" wp14:anchorId="78702F2C" wp14:editId="7F62266C">
+                  <wp:extent cx="7244363" cy="714375"/>
+                  <wp:effectExtent l="0" t="0" r="0" b="0"/>
+                  <wp:docPr id="14" name="Picture 14"/>
+                  <wp:cNvGraphicFramePr>
+                    <a:graphicFrameLocks xmlns:a="http://schemas.openxmlformats.org/drawingml/2006/main" noChangeAspect="1"/>
+                  </wp:cNvGraphicFramePr>
+                  <a:graphic xmlns:a="http://schemas.openxmlformats.org/drawingml/2006/main">
+                    <a:graphicData uri="http://schemas.openxmlformats.org/drawingml/2006/picture">
+                      <pic:pic xmlns:pic="http://schemas.openxmlformats.org/drawingml/2006/picture">
+                        <pic:nvPicPr>
+                          <pic:cNvPr id="0" name="Picture 15"/>
+                          <pic:cNvPicPr>
+                            <a:picLocks noChangeAspect="1" noChangeArrowheads="1"/>
+                          </pic:cNvPicPr>
+                        </pic:nvPicPr>
+                        <pic:blipFill>
+                          <a:blip r:embed="rId14">
+                            <a:extLst>
+                              <a:ext uri="{28A0092B-C50C-407E-A947-70E740481C1C}">
+                                <a14:useLocalDpi xmlns:a14="http://schemas.microsoft.com/office/drawing/2010/main" val="0"/>
+                              </a:ext>
+                            </a:extLst>
+                          </a:blip>
+                          <a:srcRect/>
+                          <a:stretch>
+                            <a:fillRect/>
+                          </a:stretch>
+                        </pic:blipFill>
+                        <pic:spPr bwMode="auto">
+                          <a:xfrm>
+                            <a:off x="0" y="0"/>
+                            <a:ext cx="7257546" cy="715675"/>
+                          </a:xfrm>
+                          <a:prstGeom prst="rect">
+                            <a:avLst/>
+                          </a:prstGeom>
+                          <a:noFill/>
+                          <a:ln>
+                            <a:noFill/>
+                          </a:ln>
+                        </pic:spPr>
+                      </pic:pic>
+                    </a:graphicData>
+                  </a:graphic>
+                </wp:inline>
+              </w:drawing>
             </w:r>
+          </w:p>
+          <w:p>
+            <w:pPr>
+              <w:widowControl w:val="0"/>
+              <w:spacing w:line="240" w:lineRule="auto"/>
+              <w:rPr>
+                <w:rFonts w:ascii="Consolas" w:eastAsia="Consolas" w:hAnsi="Consolas" w:cs="Consolas"/>
+                <w:sz w:val="18"/>
+                <w:szCs w:val="18"/>
+              </w:rPr>
+            </w:pPr>
           </w:p>
         </w:tc>
       </w:tr>
